--- a/Total Tables.docx
+++ b/Total Tables.docx
@@ -19,11 +19,9 @@
           <w:numId w:val="1"/>
         </w:numPr>
       </w:pPr>
-      <w:proofErr w:type="spellStart"/>
       <w:r>
         <w:t>UserType</w:t>
       </w:r>
-      <w:proofErr w:type="spellEnd"/>
     </w:p>
     <w:p>
       <w:pPr>
@@ -65,11 +63,9 @@
           <w:numId w:val="1"/>
         </w:numPr>
       </w:pPr>
-      <w:proofErr w:type="spellStart"/>
       <w:r>
         <w:t>Regular_Customers</w:t>
       </w:r>
-      <w:proofErr w:type="spellEnd"/>
     </w:p>
     <w:p>
       <w:pPr>
@@ -78,11 +74,9 @@
           <w:numId w:val="1"/>
         </w:numPr>
       </w:pPr>
-      <w:proofErr w:type="spellStart"/>
       <w:r>
         <w:t>Royalty_Customers</w:t>
       </w:r>
-      <w:proofErr w:type="spellEnd"/>
     </w:p>
     <w:p>
       <w:pPr>
@@ -113,11 +107,9 @@
           <w:numId w:val="1"/>
         </w:numPr>
       </w:pPr>
-      <w:proofErr w:type="spellStart"/>
       <w:r>
         <w:t>Stock_Manager</w:t>
       </w:r>
-      <w:proofErr w:type="spellEnd"/>
     </w:p>
     <w:p>
       <w:pPr>
@@ -170,11 +162,9 @@
           <w:numId w:val="1"/>
         </w:numPr>
       </w:pPr>
-      <w:proofErr w:type="spellStart"/>
       <w:r>
         <w:t>Payment_Method</w:t>
       </w:r>
-      <w:proofErr w:type="spellEnd"/>
     </w:p>
     <w:p>
       <w:pPr>
@@ -315,11 +305,9 @@
           <w:numId w:val="1"/>
         </w:numPr>
       </w:pPr>
-      <w:proofErr w:type="spellStart"/>
       <w:r>
         <w:t>Return_Stock</w:t>
       </w:r>
-      <w:proofErr w:type="spellEnd"/>
     </w:p>
     <w:p>
       <w:pPr>
@@ -351,11 +339,9 @@
           <w:numId w:val="1"/>
         </w:numPr>
       </w:pPr>
-      <w:proofErr w:type="spellStart"/>
       <w:r>
         <w:t>Ready_To_Sell_Items</w:t>
       </w:r>
-      <w:proofErr w:type="spellEnd"/>
     </w:p>
     <w:p>
       <w:pPr>
@@ -364,11 +350,9 @@
           <w:numId w:val="1"/>
         </w:numPr>
       </w:pPr>
-      <w:proofErr w:type="spellStart"/>
       <w:r>
         <w:t>Return_Items</w:t>
       </w:r>
-      <w:proofErr w:type="spellEnd"/>
     </w:p>
     <w:p>
       <w:pPr>
@@ -377,11 +361,9 @@
           <w:numId w:val="1"/>
         </w:numPr>
       </w:pPr>
-      <w:proofErr w:type="spellStart"/>
       <w:r>
         <w:t>IN_Stock</w:t>
       </w:r>
-      <w:proofErr w:type="spellEnd"/>
     </w:p>
     <w:p>
       <w:pPr>
@@ -426,7 +408,7 @@
     <w:p>
       <w:r>
         <w:pict w14:anchorId="1193B7A7">
-          <v:rect id="_x0000_i1133" style="width:0;height:1.5pt" o:hralign="center" o:hrstd="t" o:hr="t" fillcolor="#a0a0a0" stroked="f"/>
+          <v:rect id="_x0000_i1025" style="width:0;height:1.5pt" o:hralign="center" o:hrstd="t" o:hr="t" fillcolor="#a0a0a0" stroked="f"/>
         </w:pict>
       </w:r>
     </w:p>
@@ -472,11 +454,9 @@
           <w:numId w:val="2"/>
         </w:numPr>
       </w:pPr>
-      <w:proofErr w:type="spellStart"/>
       <w:r>
         <w:t>Regular_Customers</w:t>
       </w:r>
-      <w:proofErr w:type="spellEnd"/>
     </w:p>
     <w:p>
       <w:pPr>
@@ -485,29 +465,14 @@
           <w:numId w:val="2"/>
         </w:numPr>
       </w:pPr>
-      <w:proofErr w:type="spellStart"/>
       <w:r>
         <w:t>Royalty_Customers</w:t>
       </w:r>
-      <w:proofErr w:type="spellEnd"/>
-    </w:p>
-    <w:p>
-      <w:pPr>
-        <w:numPr>
-          <w:ilvl w:val="0"/>
-          <w:numId w:val="2"/>
-        </w:numPr>
-      </w:pPr>
-      <w:proofErr w:type="spellStart"/>
-      <w:r>
-        <w:t>Ready_To_Sell_Items</w:t>
-      </w:r>
-      <w:proofErr w:type="spellEnd"/>
     </w:p>
     <w:p>
       <w:r>
         <w:pict w14:anchorId="6AF94746">
-          <v:rect id="_x0000_i1134" style="width:0;height:1.5pt" o:hralign="center" o:hrstd="t" o:hr="t" fillcolor="#a0a0a0" stroked="f"/>
+          <v:rect id="_x0000_i1026" style="width:0;height:1.5pt" o:hralign="center" o:hrstd="t" o:hr="t" fillcolor="#a0a0a0" stroked="f"/>
         </w:pict>
       </w:r>
     </w:p>
@@ -560,7 +525,7 @@
     <w:p>
       <w:r>
         <w:pict w14:anchorId="78303ED0">
-          <v:rect id="_x0000_i1135" style="width:0;height:1.5pt" o:hralign="center" o:hrstd="t" o:hr="t" fillcolor="#a0a0a0" stroked="f"/>
+          <v:rect id="_x0000_i1027" style="width:0;height:1.5pt" o:hralign="center" o:hrstd="t" o:hr="t" fillcolor="#a0a0a0" stroked="f"/>
         </w:pict>
       </w:r>
     </w:p>
@@ -576,7 +541,21 @@
           <w:b/>
           <w:bCs/>
         </w:rPr>
-        <w:t>3. Inventory Management</w:t>
+        <w:t>3. I</w:t>
+      </w:r>
+      <w:r>
+        <w:rPr>
+          <w:b/>
+          <w:bCs/>
+        </w:rPr>
+        <w:t>tems</w:t>
+      </w:r>
+      <w:r>
+        <w:rPr>
+          <w:b/>
+          <w:bCs/>
+        </w:rPr>
+        <w:t xml:space="preserve"> Management</w:t>
       </w:r>
     </w:p>
     <w:p>
@@ -606,11 +585,9 @@
           <w:numId w:val="4"/>
         </w:numPr>
       </w:pPr>
-      <w:proofErr w:type="spellStart"/>
       <w:r>
         <w:t>Return_Stock</w:t>
       </w:r>
-      <w:proofErr w:type="spellEnd"/>
     </w:p>
     <w:p>
       <w:pPr>
@@ -619,16 +596,25 @@
           <w:numId w:val="4"/>
         </w:numPr>
       </w:pPr>
-      <w:proofErr w:type="spellStart"/>
       <w:r>
         <w:t>IN_Stock</w:t>
       </w:r>
-      <w:proofErr w:type="spellEnd"/>
+    </w:p>
+    <w:p>
+      <w:pPr>
+        <w:numPr>
+          <w:ilvl w:val="0"/>
+          <w:numId w:val="4"/>
+        </w:numPr>
+      </w:pPr>
+      <w:r>
+        <w:t>Ready_To_Sell_Items</w:t>
+      </w:r>
     </w:p>
     <w:p>
       <w:r>
         <w:pict w14:anchorId="6DE6B176">
-          <v:rect id="_x0000_i1136" style="width:0;height:1.5pt" o:hralign="center" o:hrstd="t" o:hr="t" fillcolor="#a0a0a0" stroked="f"/>
+          <v:rect id="_x0000_i1028" style="width:0;height:1.5pt" o:hralign="center" o:hrstd="t" o:hr="t" fillcolor="#a0a0a0" stroked="f"/>
         </w:pict>
       </w:r>
     </w:p>
@@ -682,7 +668,7 @@
     <w:p>
       <w:r>
         <w:pict w14:anchorId="4632FE78">
-          <v:rect id="_x0000_i1137" style="width:0;height:1.5pt" o:hralign="center" o:hrstd="t" o:hr="t" fillcolor="#a0a0a0" stroked="f"/>
+          <v:rect id="_x0000_i1029" style="width:0;height:1.5pt" o:hralign="center" o:hrstd="t" o:hr="t" fillcolor="#a0a0a0" stroked="f"/>
         </w:pict>
       </w:r>
     </w:p>
@@ -735,7 +721,7 @@
     <w:p>
       <w:r>
         <w:pict w14:anchorId="2D590C26">
-          <v:rect id="_x0000_i1138" style="width:0;height:1.5pt" o:hralign="center" o:hrstd="t" o:hr="t" fillcolor="#a0a0a0" stroked="f"/>
+          <v:rect id="_x0000_i1030" style="width:0;height:1.5pt" o:hralign="center" o:hrstd="t" o:hr="t" fillcolor="#a0a0a0" stroked="f"/>
         </w:pict>
       </w:r>
     </w:p>
@@ -781,16 +767,14 @@
           <w:numId w:val="7"/>
         </w:numPr>
       </w:pPr>
-      <w:proofErr w:type="spellStart"/>
       <w:r>
         <w:t>Payment_Method</w:t>
       </w:r>
-      <w:proofErr w:type="spellEnd"/>
     </w:p>
     <w:p>
       <w:r>
         <w:pict w14:anchorId="4C33DD61">
-          <v:rect id="_x0000_i1139" style="width:0;height:1.5pt" o:hralign="center" o:hrstd="t" o:hr="t" fillcolor="#a0a0a0" stroked="f"/>
+          <v:rect id="_x0000_i1031" style="width:0;height:1.5pt" o:hralign="center" o:hrstd="t" o:hr="t" fillcolor="#a0a0a0" stroked="f"/>
         </w:pict>
       </w:r>
     </w:p>
@@ -832,7 +816,7 @@
     <w:p>
       <w:r>
         <w:pict w14:anchorId="7CC0A854">
-          <v:rect id="_x0000_i1140" style="width:0;height:1.5pt" o:hralign="center" o:hrstd="t" o:hr="t" fillcolor="#a0a0a0" stroked="f"/>
+          <v:rect id="_x0000_i1032" style="width:0;height:1.5pt" o:hralign="center" o:hrstd="t" o:hr="t" fillcolor="#a0a0a0" stroked="f"/>
         </w:pict>
       </w:r>
     </w:p>
@@ -874,7 +858,7 @@
     <w:p>
       <w:r>
         <w:pict w14:anchorId="06069368">
-          <v:rect id="_x0000_i1141" style="width:0;height:1.5pt" o:hralign="center" o:hrstd="t" o:hr="t" fillcolor="#a0a0a0" stroked="f"/>
+          <v:rect id="_x0000_i1033" style="width:0;height:1.5pt" o:hralign="center" o:hrstd="t" o:hr="t" fillcolor="#a0a0a0" stroked="f"/>
         </w:pict>
       </w:r>
     </w:p>
@@ -927,7 +911,7 @@
     <w:p>
       <w:r>
         <w:pict w14:anchorId="4551BE0B">
-          <v:rect id="_x0000_i1142" style="width:0;height:1.5pt" o:hralign="center" o:hrstd="t" o:hr="t" fillcolor="#a0a0a0" stroked="f"/>
+          <v:rect id="_x0000_i1034" style="width:0;height:1.5pt" o:hralign="center" o:hrstd="t" o:hr="t" fillcolor="#a0a0a0" stroked="f"/>
         </w:pict>
       </w:r>
     </w:p>
@@ -970,7 +954,7 @@
       <w:r>
         <w:lastRenderedPageBreak/>
         <w:pict w14:anchorId="6BF48DDA">
-          <v:rect id="_x0000_i1143" style="width:0;height:1.5pt" o:hralign="center" o:hrstd="t" o:hr="t" fillcolor="#a0a0a0" stroked="f"/>
+          <v:rect id="_x0000_i1035" style="width:0;height:1.5pt" o:hralign="center" o:hrstd="t" o:hr="t" fillcolor="#a0a0a0" stroked="f"/>
         </w:pict>
       </w:r>
     </w:p>
@@ -1023,7 +1007,7 @@
     <w:p>
       <w:r>
         <w:pict w14:anchorId="1FF2C694">
-          <v:rect id="_x0000_i1144" style="width:0;height:1.5pt" o:hralign="center" o:hrstd="t" o:hr="t" fillcolor="#a0a0a0" stroked="f"/>
+          <v:rect id="_x0000_i1036" style="width:0;height:1.5pt" o:hralign="center" o:hrstd="t" o:hr="t" fillcolor="#a0a0a0" stroked="f"/>
         </w:pict>
       </w:r>
     </w:p>
@@ -1065,7 +1049,7 @@
     <w:p>
       <w:r>
         <w:pict w14:anchorId="3FB8E246">
-          <v:rect id="_x0000_i1145" style="width:0;height:1.5pt" o:hralign="center" o:hrstd="t" o:hr="t" fillcolor="#a0a0a0" stroked="f"/>
+          <v:rect id="_x0000_i1037" style="width:0;height:1.5pt" o:hralign="center" o:hrstd="t" o:hr="t" fillcolor="#a0a0a0" stroked="f"/>
         </w:pict>
       </w:r>
     </w:p>
@@ -1111,16 +1095,14 @@
           <w:numId w:val="14"/>
         </w:numPr>
       </w:pPr>
-      <w:proofErr w:type="spellStart"/>
       <w:r>
         <w:t>UserType</w:t>
       </w:r>
-      <w:proofErr w:type="spellEnd"/>
     </w:p>
     <w:p>
       <w:r>
         <w:pict w14:anchorId="32CD6E59">
-          <v:rect id="_x0000_i1146" style="width:0;height:1.5pt" o:hralign="center" o:hrstd="t" o:hr="t" fillcolor="#a0a0a0" stroked="f"/>
+          <v:rect id="_x0000_i1038" style="width:0;height:1.5pt" o:hralign="center" o:hrstd="t" o:hr="t" fillcolor="#a0a0a0" stroked="f"/>
         </w:pict>
       </w:r>
     </w:p>
@@ -1179,16 +1161,14 @@
           <w:numId w:val="15"/>
         </w:numPr>
       </w:pPr>
-      <w:proofErr w:type="spellStart"/>
       <w:r>
         <w:t>UserType</w:t>
       </w:r>
-      <w:proofErr w:type="spellEnd"/>
     </w:p>
     <w:p>
       <w:r>
         <w:pict w14:anchorId="0E0F1AC9">
-          <v:rect id="_x0000_i1147" style="width:0;height:1.5pt" o:hralign="center" o:hrstd="t" o:hr="t" fillcolor="#a0a0a0" stroked="f"/>
+          <v:rect id="_x0000_i1039" style="width:0;height:1.5pt" o:hralign="center" o:hrstd="t" o:hr="t" fillcolor="#a0a0a0" stroked="f"/>
         </w:pict>
       </w:r>
     </w:p>
@@ -1288,7 +1268,7 @@
       <w:r>
         <w:lastRenderedPageBreak/>
         <w:pict w14:anchorId="74834B50">
-          <v:rect id="_x0000_i1148" style="width:0;height:1.5pt" o:hralign="center" o:hrstd="t" o:hr="t" fillcolor="#a0a0a0" stroked="f"/>
+          <v:rect id="_x0000_i1040" style="width:0;height:1.5pt" o:hralign="center" o:hrstd="t" o:hr="t" fillcolor="#a0a0a0" stroked="f"/>
         </w:pict>
       </w:r>
     </w:p>
@@ -1343,88 +1323,12 @@
     <w:p>
       <w:r>
         <w:pict w14:anchorId="6BED220A">
-          <v:rect id="_x0000_i1149" style="width:0;height:1.5pt" o:hralign="center" o:hrstd="t" o:hr="t" fillcolor="#a0a0a0" stroked="f"/>
+          <v:rect id="_x0000_i1041" style="width:0;height:1.5pt" o:hralign="center" o:hrstd="t" o:hr="t" fillcolor="#a0a0a0" stroked="f"/>
         </w:pict>
       </w:r>
-    </w:p>
-    <w:p>
-      <w:pPr>
-        <w:rPr>
-          <w:b/>
-          <w:bCs/>
-        </w:rPr>
-      </w:pPr>
-      <w:r>
-        <w:rPr>
-          <w:b/>
-          <w:bCs/>
-        </w:rPr>
-        <w:t>17. Items Management (New)</w:t>
-      </w:r>
-    </w:p>
-    <w:p>
-      <w:r>
-        <w:rPr>
-          <w:b/>
-          <w:bCs/>
-        </w:rPr>
-        <w:t>Purpose:</w:t>
-      </w:r>
-      <w:r>
-        <w:t xml:space="preserve"> Manage items, pricing, and warranties.</w:t>
-      </w:r>
-      <w:r>
-        <w:br/>
-      </w:r>
-      <w:r>
-        <w:rPr>
-          <w:b/>
-          <w:bCs/>
-        </w:rPr>
-        <w:t>Tables:</w:t>
-      </w:r>
-    </w:p>
-    <w:p>
-      <w:pPr>
-        <w:numPr>
-          <w:ilvl w:val="0"/>
-          <w:numId w:val="18"/>
-        </w:numPr>
-      </w:pPr>
-      <w:r>
-        <w:t>Items</w:t>
-      </w:r>
-    </w:p>
-    <w:p>
-      <w:pPr>
-        <w:numPr>
-          <w:ilvl w:val="0"/>
-          <w:numId w:val="18"/>
-        </w:numPr>
-      </w:pPr>
-      <w:proofErr w:type="spellStart"/>
-      <w:r>
-        <w:t>Ready_To_Sell_Items</w:t>
-      </w:r>
-      <w:proofErr w:type="spellEnd"/>
-    </w:p>
-    <w:p>
-      <w:pPr>
-        <w:numPr>
-          <w:ilvl w:val="0"/>
-          <w:numId w:val="18"/>
-        </w:numPr>
-      </w:pPr>
-      <w:proofErr w:type="spellStart"/>
-      <w:r>
-        <w:t>Return_Items</w:t>
-      </w:r>
-      <w:proofErr w:type="spellEnd"/>
-    </w:p>
-    <w:p>
       <w:r>
         <w:pict w14:anchorId="033FBBB8">
-          <v:rect id="_x0000_i1150" style="width:0;height:1.5pt" o:hralign="center" o:hrstd="t" o:hr="t" fillcolor="#a0a0a0" stroked="f"/>
+          <v:rect id="_x0000_i1042" style="width:0;height:1.5pt" o:hralign="center" o:hrstd="t" o:hr="t" fillcolor="#a0a0a0" stroked="f"/>
         </w:pict>
       </w:r>
     </w:p>
@@ -1466,6 +1370,9 @@
       <w:r>
         <w:t>Customer</w:t>
       </w:r>
+      <w:r>
+        <w:t xml:space="preserve"> - Done</w:t>
+      </w:r>
     </w:p>
     <w:p>
       <w:pPr>
@@ -1478,6 +1385,9 @@
       <w:r>
         <w:t>User</w:t>
       </w:r>
+      <w:r>
+        <w:t xml:space="preserve"> - Done</w:t>
+      </w:r>
     </w:p>
     <w:p>
       <w:pPr>
@@ -1490,6 +1400,9 @@
       <w:r>
         <w:t>Supplier</w:t>
       </w:r>
+      <w:r>
+        <w:t xml:space="preserve"> - Done</w:t>
+      </w:r>
     </w:p>
     <w:p>
       <w:pPr>
@@ -1502,6 +1415,9 @@
       <w:r>
         <w:t>Stock</w:t>
       </w:r>
+      <w:r>
+        <w:t xml:space="preserve"> - Done</w:t>
+      </w:r>
     </w:p>
     <w:p>
       <w:pPr>
@@ -1514,6 +1430,12 @@
       <w:r>
         <w:t>Salary</w:t>
       </w:r>
+      <w:r>
+        <w:t xml:space="preserve"> - Don</w:t>
+      </w:r>
+      <w:r>
+        <w:t>e</w:t>
+      </w:r>
     </w:p>
     <w:p>
       <w:pPr>
@@ -1526,6 +1448,9 @@
       <w:r>
         <w:t>Payment</w:t>
       </w:r>
+      <w:r>
+        <w:t xml:space="preserve"> - Done</w:t>
+      </w:r>
     </w:p>
     <w:p>
       <w:pPr>
@@ -1538,6 +1463,9 @@
       <w:r>
         <w:t>Invoice</w:t>
       </w:r>
+      <w:r>
+        <w:t xml:space="preserve"> - Done</w:t>
+      </w:r>
     </w:p>
     <w:p>
       <w:pPr>
@@ -1548,17 +1476,15 @@
         </w:numPr>
       </w:pPr>
       <w:r>
-        <w:t>Inventory</w:t>
-      </w:r>
-    </w:p>
-    <w:p>
-      <w:proofErr w:type="spellStart"/>
-      <w:r>
-        <w:t>Bhanuka</w:t>
-      </w:r>
-      <w:proofErr w:type="spellEnd"/>
-      <w:r>
-        <w:t xml:space="preserve"> Lakmal</w:t>
+        <w:t>Authentication and Authorization</w:t>
+      </w:r>
+      <w:r>
+        <w:t xml:space="preserve"> - Done</w:t>
+      </w:r>
+    </w:p>
+    <w:p>
+      <w:r>
+        <w:t>Bhanuka Lakmal</w:t>
       </w:r>
     </w:p>
     <w:p>
@@ -1572,6 +1498,9 @@
       <w:r>
         <w:t>Order</w:t>
       </w:r>
+      <w:r>
+        <w:t xml:space="preserve"> - Done</w:t>
+      </w:r>
     </w:p>
     <w:p>
       <w:pPr>
@@ -1584,6 +1513,9 @@
       <w:r>
         <w:t>Duty</w:t>
       </w:r>
+      <w:r>
+        <w:t xml:space="preserve"> - Done</w:t>
+      </w:r>
     </w:p>
     <w:p>
       <w:pPr>
@@ -1596,6 +1528,9 @@
       <w:r>
         <w:t>Schedule</w:t>
       </w:r>
+      <w:r>
+        <w:t xml:space="preserve"> - Done</w:t>
+      </w:r>
     </w:p>
     <w:p>
       <w:r>
@@ -1635,30 +1570,12 @@
         </w:numPr>
       </w:pPr>
       <w:r>
-        <w:lastRenderedPageBreak/>
         <w:t>Employee</w:t>
       </w:r>
     </w:p>
     <w:p>
-      <w:proofErr w:type="spellStart"/>
-      <w:r>
-        <w:t>Mineth</w:t>
-      </w:r>
-      <w:proofErr w:type="spellEnd"/>
-      <w:r>
-        <w:t xml:space="preserve"> Dilshan</w:t>
-      </w:r>
-    </w:p>
-    <w:p>
-      <w:pPr>
-        <w:pStyle w:val="ListParagraph"/>
-        <w:numPr>
-          <w:ilvl w:val="0"/>
-          <w:numId w:val="22"/>
-        </w:numPr>
-      </w:pPr>
-      <w:r>
-        <w:t>Authentication and Authorization</w:t>
+      <w:r>
+        <w:t>Mineth Dilshan</w:t>
       </w:r>
     </w:p>
     <w:p>
@@ -5467,6 +5384,7 @@
   <w:style w:type="character" w:default="1" w:styleId="DefaultParagraphFont">
     <w:name w:val="Default Paragraph Font"/>
     <w:uiPriority w:val="1"/>
+    <w:semiHidden/>
     <w:unhideWhenUsed/>
   </w:style>
   <w:style w:type="table" w:default="1" w:styleId="TableNormal">
